--- a/前端笔记--es6.docx
+++ b/前端笔记--es6.docx
@@ -5,7 +5,7 @@
     <w:p>
       <w:pPr>
         <w:pStyle w:val="a6"/>
-        <w:jc w:val="both"/>
+        <w:jc w:val="left"/>
         <w:rPr>
           <w:rFonts w:hint="eastAsia"/>
         </w:rPr>
@@ -14,28 +14,13 @@
         <w:rPr>
           <w:rFonts w:hint="eastAsia"/>
         </w:rPr>
-        <w:t>1</w:t>
-      </w:r>
-      <w:r>
-        <w:rPr>
-          <w:rFonts w:hint="eastAsia"/>
-        </w:rPr>
-        <w:t>、不定参数和默认参数（</w:t>
-      </w:r>
-      <w:r>
-        <w:t>…</w:t>
-      </w:r>
-      <w:r>
-        <w:rPr>
-          <w:rFonts w:hint="eastAsia"/>
-        </w:rPr>
-        <w:t>arguments</w:t>
-      </w:r>
-      <w:r>
-        <w:rPr>
-          <w:rFonts w:hint="eastAsia"/>
-        </w:rPr>
-        <w:t>）</w:t>
+        <w:t>概念</w:t>
+      </w:r>
+      <w:r>
+        <w:rPr>
+          <w:rFonts w:hint="eastAsia"/>
+        </w:rPr>
+        <w:t>:</w:t>
       </w:r>
     </w:p>
     <w:p>
@@ -48,26 +33,81 @@
         <w:rPr>
           <w:rFonts w:hint="eastAsia"/>
         </w:rPr>
-        <w:t xml:space="preserve">a) </w:t>
-      </w:r>
-      <w:r>
-        <w:rPr>
-          <w:rFonts w:hint="eastAsia"/>
-        </w:rPr>
-        <w:t>不定参数</w:t>
+        <w:t>1&gt;</w:t>
+      </w:r>
+      <w:r>
+        <w:rPr>
+          <w:rFonts w:hint="eastAsia"/>
+        </w:rPr>
+        <w:t>语法糖：</w:t>
+      </w:r>
+      <w:r>
+        <w:rPr>
+          <w:rFonts w:ascii="Helvetica" w:hAnsi="Helvetica" w:cs="Helvetica"/>
+          <w:color w:val="262626"/>
+          <w:sz w:val="19"/>
+          <w:szCs w:val="19"/>
+          <w:shd w:val="clear" w:color="auto" w:fill="FFFFFF"/>
+        </w:rPr>
+        <w:t>意指那些没有给计算机语言添加新功能，而只是对人类来说更</w:t>
+      </w:r>
+      <w:r>
+        <w:rPr>
+          <w:rFonts w:ascii="Helvetica" w:hAnsi="Helvetica" w:cs="Helvetica"/>
+          <w:color w:val="262626"/>
+          <w:sz w:val="19"/>
+          <w:szCs w:val="19"/>
+          <w:shd w:val="clear" w:color="auto" w:fill="FFFFFF"/>
+        </w:rPr>
+        <w:t>“</w:t>
+      </w:r>
+      <w:r>
+        <w:rPr>
+          <w:rFonts w:ascii="Helvetica" w:hAnsi="Helvetica" w:cs="Helvetica"/>
+          <w:color w:val="262626"/>
+          <w:sz w:val="19"/>
+          <w:szCs w:val="19"/>
+          <w:shd w:val="clear" w:color="auto" w:fill="FFFFFF"/>
+        </w:rPr>
+        <w:t>甜蜜</w:t>
+      </w:r>
+      <w:r>
+        <w:rPr>
+          <w:rFonts w:ascii="Helvetica" w:hAnsi="Helvetica" w:cs="Helvetica"/>
+          <w:color w:val="262626"/>
+          <w:sz w:val="19"/>
+          <w:szCs w:val="19"/>
+          <w:shd w:val="clear" w:color="auto" w:fill="FFFFFF"/>
+        </w:rPr>
+        <w:t>”</w:t>
+      </w:r>
+      <w:r>
+        <w:rPr>
+          <w:rFonts w:ascii="Helvetica" w:hAnsi="Helvetica" w:cs="Helvetica"/>
+          <w:color w:val="262626"/>
+          <w:sz w:val="19"/>
+          <w:szCs w:val="19"/>
+          <w:shd w:val="clear" w:color="auto" w:fill="FFFFFF"/>
+        </w:rPr>
+        <w:t>的语法。语法糖往往给程序员提供了更实用的编码方式，有益于更好的编码风格，更易读。不过其并没有给语言添加什么新东西。</w:t>
       </w:r>
     </w:p>
     <w:p>
       <w:pPr>
-        <w:rPr>
-          <w:rFonts w:hint="eastAsia"/>
-        </w:rPr>
+        <w:pStyle w:val="a6"/>
+        <w:jc w:val="left"/>
       </w:pPr>
       <w:r>
         <w:rPr>
           <w:rFonts w:hint="eastAsia"/>
         </w:rPr>
-        <w:t xml:space="preserve">  function arrfunc(a,b,</w:t>
+        <w:t>1</w:t>
+      </w:r>
+      <w:r>
+        <w:rPr>
+          <w:rFonts w:hint="eastAsia"/>
+        </w:rPr>
+        <w:t>、不定参数和默认参数（</w:t>
       </w:r>
       <w:r>
         <w:t>…</w:t>
@@ -76,130 +116,157 @@
         <w:rPr>
           <w:rFonts w:hint="eastAsia"/>
         </w:rPr>
-        <w:t>c){}</w:t>
+        <w:t>arguments</w:t>
+      </w:r>
+      <w:r>
+        <w:rPr>
+          <w:rFonts w:hint="eastAsia"/>
+        </w:rPr>
+        <w:t>）</w:t>
       </w:r>
     </w:p>
     <w:p>
-      <w:pPr>
-        <w:rPr>
-          <w:rFonts w:hint="eastAsia"/>
-        </w:rPr>
-      </w:pPr>
-      <w:r>
-        <w:rPr>
-          <w:rFonts w:hint="eastAsia"/>
-        </w:rPr>
-        <w:t xml:space="preserve">  </w:t>
-      </w:r>
-      <w:r>
-        <w:rPr>
-          <w:rFonts w:hint="eastAsia"/>
-        </w:rPr>
-        <w:t>调用：</w:t>
-      </w:r>
-      <w:r>
-        <w:rPr>
-          <w:rFonts w:hint="eastAsia"/>
-        </w:rPr>
-        <w:t>arrfunc(1,2,</w:t>
-      </w:r>
-      <w:r>
-        <w:t>’</w:t>
-      </w:r>
-      <w:r>
-        <w:rPr>
-          <w:rFonts w:hint="eastAsia"/>
-        </w:rPr>
-        <w:t>h</w:t>
-      </w:r>
-      <w:r>
-        <w:t>’</w:t>
-      </w:r>
-      <w:r>
-        <w:rPr>
-          <w:rFonts w:hint="eastAsia"/>
-        </w:rPr>
-        <w:t>,</w:t>
-      </w:r>
-      <w:r>
-        <w:t>’</w:t>
-      </w:r>
-      <w:r>
-        <w:rPr>
-          <w:rFonts w:hint="eastAsia"/>
-        </w:rPr>
-        <w:t>e</w:t>
-      </w:r>
-      <w:r>
-        <w:t>’</w:t>
-      </w:r>
-      <w:r>
-        <w:rPr>
-          <w:rFonts w:hint="eastAsia"/>
-        </w:rPr>
-        <w:t>,</w:t>
-      </w:r>
-      <w:r>
-        <w:t>’</w:t>
-      </w:r>
-      <w:r>
-        <w:rPr>
-          <w:rFonts w:hint="eastAsia"/>
-        </w:rPr>
-        <w:t>l</w:t>
-      </w:r>
-      <w:r>
-        <w:t>’</w:t>
-      </w:r>
-      <w:r>
-        <w:rPr>
-          <w:rFonts w:hint="eastAsia"/>
-        </w:rPr>
-        <w:t>,</w:t>
-      </w:r>
-      <w:r>
-        <w:t>’</w:t>
-      </w:r>
-      <w:r>
-        <w:rPr>
-          <w:rFonts w:hint="eastAsia"/>
-        </w:rPr>
-        <w:t>l</w:t>
-      </w:r>
-      <w:r>
-        <w:t>’</w:t>
-      </w:r>
-      <w:r>
-        <w:rPr>
-          <w:rFonts w:hint="eastAsia"/>
-        </w:rPr>
-        <w:t>,</w:t>
-      </w:r>
-      <w:r>
-        <w:t>’</w:t>
-      </w:r>
-      <w:r>
-        <w:rPr>
-          <w:rFonts w:hint="eastAsia"/>
-        </w:rPr>
-        <w:t>o</w:t>
-      </w:r>
-      <w:r>
-        <w:t>’</w:t>
-      </w:r>
-      <w:r>
-        <w:rPr>
-          <w:rFonts w:hint="eastAsia"/>
-        </w:rPr>
-        <w:t>)</w:t>
+      <w:r>
+        <w:rPr>
+          <w:rFonts w:hint="eastAsia"/>
+        </w:rPr>
+        <w:t xml:space="preserve">a) </w:t>
+      </w:r>
+      <w:r>
+        <w:rPr>
+          <w:rFonts w:hint="eastAsia"/>
+        </w:rPr>
+        <w:t>不定参数</w:t>
       </w:r>
     </w:p>
     <w:p>
-      <w:pPr>
-        <w:rPr>
-          <w:rFonts w:hint="eastAsia"/>
-        </w:rPr>
-      </w:pPr>
+      <w:r>
+        <w:rPr>
+          <w:rFonts w:hint="eastAsia"/>
+        </w:rPr>
+        <w:t xml:space="preserve">  function arrfunc(a,b,</w:t>
+      </w:r>
+      <w:r>
+        <w:t>…</w:t>
+      </w:r>
+      <w:r>
+        <w:rPr>
+          <w:rFonts w:hint="eastAsia"/>
+        </w:rPr>
+        <w:t>c){}</w:t>
+      </w:r>
+    </w:p>
+    <w:p>
+      <w:r>
+        <w:rPr>
+          <w:rFonts w:hint="eastAsia"/>
+        </w:rPr>
+        <w:t xml:space="preserve">  </w:t>
+      </w:r>
+      <w:r>
+        <w:rPr>
+          <w:rFonts w:hint="eastAsia"/>
+        </w:rPr>
+        <w:t>调用：</w:t>
+      </w:r>
+      <w:r>
+        <w:rPr>
+          <w:rFonts w:hint="eastAsia"/>
+        </w:rPr>
+        <w:t>arrfunc(1,2,</w:t>
+      </w:r>
+      <w:r>
+        <w:t>’</w:t>
+      </w:r>
+      <w:r>
+        <w:rPr>
+          <w:rFonts w:hint="eastAsia"/>
+        </w:rPr>
+        <w:t>h</w:t>
+      </w:r>
+      <w:r>
+        <w:t>’</w:t>
+      </w:r>
+      <w:r>
+        <w:rPr>
+          <w:rFonts w:hint="eastAsia"/>
+        </w:rPr>
+        <w:t>,</w:t>
+      </w:r>
+      <w:r>
+        <w:t>’</w:t>
+      </w:r>
+      <w:r>
+        <w:rPr>
+          <w:rFonts w:hint="eastAsia"/>
+        </w:rPr>
+        <w:t>e</w:t>
+      </w:r>
+      <w:r>
+        <w:t>’</w:t>
+      </w:r>
+      <w:r>
+        <w:rPr>
+          <w:rFonts w:hint="eastAsia"/>
+        </w:rPr>
+        <w:t>,</w:t>
+      </w:r>
+      <w:r>
+        <w:t>’</w:t>
+      </w:r>
+      <w:r>
+        <w:rPr>
+          <w:rFonts w:hint="eastAsia"/>
+        </w:rPr>
+        <w:t>l</w:t>
+      </w:r>
+      <w:r>
+        <w:t>’</w:t>
+      </w:r>
+      <w:r>
+        <w:rPr>
+          <w:rFonts w:hint="eastAsia"/>
+        </w:rPr>
+        <w:t>,</w:t>
+      </w:r>
+      <w:r>
+        <w:t>’</w:t>
+      </w:r>
+      <w:r>
+        <w:rPr>
+          <w:rFonts w:hint="eastAsia"/>
+        </w:rPr>
+        <w:t>l</w:t>
+      </w:r>
+      <w:r>
+        <w:t>’</w:t>
+      </w:r>
+      <w:r>
+        <w:rPr>
+          <w:rFonts w:hint="eastAsia"/>
+        </w:rPr>
+        <w:t>,</w:t>
+      </w:r>
+      <w:r>
+        <w:t>’</w:t>
+      </w:r>
+      <w:r>
+        <w:rPr>
+          <w:rFonts w:hint="eastAsia"/>
+        </w:rPr>
+        <w:t>o</w:t>
+      </w:r>
+      <w:r>
+        <w:t>’</w:t>
+      </w:r>
+      <w:r>
+        <w:rPr>
+          <w:rFonts w:hint="eastAsia"/>
+        </w:rPr>
+        <w:t>)</w:t>
+      </w:r>
+    </w:p>
+    <w:p>
       <w:r>
         <w:rPr>
           <w:rFonts w:hint="eastAsia"/>
@@ -299,11 +366,6 @@
       </w:r>
     </w:p>
     <w:p>
-      <w:pPr>
-        <w:rPr>
-          <w:rFonts w:hint="eastAsia"/>
-        </w:rPr>
-      </w:pPr>
       <w:r>
         <w:rPr>
           <w:rFonts w:hint="eastAsia"/>
@@ -321,95 +383,74 @@
           <w:rFonts w:hint="eastAsia"/>
         </w:rPr>
         <w:t>undefined</w:t>
+      </w:r>
+    </w:p>
+    <w:p/>
+    <w:p>
+      <w:r>
+        <w:rPr>
+          <w:rFonts w:hint="eastAsia"/>
+        </w:rPr>
+        <w:t>b)</w:t>
+      </w:r>
+      <w:r>
+        <w:rPr>
+          <w:rFonts w:hint="eastAsia"/>
+        </w:rPr>
+        <w:t>默认参数</w:t>
       </w:r>
     </w:p>
     <w:p>
-      <w:pPr>
-        <w:rPr>
-          <w:rFonts w:hint="eastAsia"/>
-        </w:rPr>
-      </w:pPr>
+      <w:r>
+        <w:rPr>
+          <w:rFonts w:hint="eastAsia"/>
+        </w:rPr>
+        <w:t xml:space="preserve">  function animalSentence(animal2=</w:t>
+      </w:r>
+      <w:r>
+        <w:t>’</w:t>
+      </w:r>
+      <w:r>
+        <w:rPr>
+          <w:rFonts w:hint="eastAsia"/>
+        </w:rPr>
+        <w:t>ti</w:t>
+      </w:r>
+      <w:r>
+        <w:rPr>
+          <w:rFonts w:hint="eastAsia"/>
+        </w:rPr>
+        <w:t>ger</w:t>
+      </w:r>
+      <w:r>
+        <w:t>’</w:t>
+      </w:r>
+      <w:r>
+        <w:rPr>
+          <w:rFonts w:hint="eastAsia"/>
+        </w:rPr>
+        <w:t>,animal3=</w:t>
+      </w:r>
+      <w:r>
+        <w:t>’</w:t>
+      </w:r>
+      <w:r>
+        <w:rPr>
+          <w:rFonts w:hint="eastAsia"/>
+        </w:rPr>
+        <w:t>bears</w:t>
+      </w:r>
+      <w:r>
+        <w:t>’</w:t>
+      </w:r>
+      <w:r>
+        <w:rPr>
+          <w:rFonts w:hint="eastAsia"/>
+        </w:rPr>
+        <w:t>){</w:t>
+      </w:r>
     </w:p>
     <w:p>
-      <w:pPr>
-        <w:rPr>
-          <w:rFonts w:hint="eastAsia"/>
-        </w:rPr>
-      </w:pPr>
-      <w:r>
-        <w:rPr>
-          <w:rFonts w:hint="eastAsia"/>
-        </w:rPr>
-        <w:t>b)</w:t>
-      </w:r>
-      <w:r>
-        <w:rPr>
-          <w:rFonts w:hint="eastAsia"/>
-        </w:rPr>
-        <w:t>默认参数</w:t>
-      </w:r>
-    </w:p>
-    <w:p>
-      <w:pPr>
-        <w:rPr>
-          <w:rFonts w:hint="eastAsia"/>
-        </w:rPr>
-      </w:pPr>
-      <w:r>
-        <w:rPr>
-          <w:rFonts w:hint="eastAsia"/>
-        </w:rPr>
-        <w:t xml:space="preserve">  function animalSentence(animal2=</w:t>
-      </w:r>
-      <w:r>
-        <w:t>’</w:t>
-      </w:r>
-      <w:r>
-        <w:rPr>
-          <w:rFonts w:hint="eastAsia"/>
-        </w:rPr>
-        <w:t>ti</w:t>
-      </w:r>
-      <w:r>
-        <w:rPr>
-          <w:rFonts w:hint="eastAsia"/>
-        </w:rPr>
-        <w:t>ger</w:t>
-      </w:r>
-      <w:r>
-        <w:t>’</w:t>
-      </w:r>
-      <w:r>
-        <w:rPr>
-          <w:rFonts w:hint="eastAsia"/>
-        </w:rPr>
-        <w:t>,animal3=</w:t>
-      </w:r>
-      <w:r>
-        <w:t>’</w:t>
-      </w:r>
-      <w:r>
-        <w:rPr>
-          <w:rFonts w:hint="eastAsia"/>
-        </w:rPr>
-        <w:t>bears</w:t>
-      </w:r>
-      <w:r>
-        <w:t>’</w:t>
-      </w:r>
-      <w:r>
-        <w:rPr>
-          <w:rFonts w:hint="eastAsia"/>
-        </w:rPr>
-        <w:t>){</w:t>
-      </w:r>
-    </w:p>
-    <w:p>
-      <w:pPr>
-        <w:rPr>
-          <w:rFonts w:hint="eastAsia"/>
-        </w:rPr>
-      </w:pPr>
       <w:r>
         <w:rPr>
           <w:rFonts w:hint="eastAsia"/>
@@ -428,259 +469,1489 @@
       </w:r>
       <w:r>
         <w:t>`</w:t>
-      </w:r>
-    </w:p>
-    <w:p>
-      <w:pPr>
-        <w:ind w:firstLineChars="100" w:firstLine="210"/>
-        <w:rPr>
-          <w:rFonts w:hint="eastAsia"/>
-        </w:rPr>
-      </w:pPr>
-      <w:r>
-        <w:rPr>
-          <w:rFonts w:hint="eastAsia"/>
-        </w:rPr>
-        <w:t>}</w:t>
-      </w:r>
-    </w:p>
-    <w:p>
-      <w:pPr>
-        <w:ind w:firstLineChars="100" w:firstLine="210"/>
-        <w:rPr>
-          <w:rFonts w:hint="eastAsia"/>
-        </w:rPr>
-      </w:pPr>
-      <w:r>
-        <w:rPr>
-          <w:rFonts w:hint="eastAsia"/>
-        </w:rPr>
-        <w:t>调用：</w:t>
-      </w:r>
-      <w:r>
-        <w:rPr>
-          <w:rFonts w:hint="eastAsia"/>
-        </w:rPr>
-        <w:t>animalSentence();    lions and tiger and bears</w:t>
-      </w:r>
-      <w:r>
-        <w:rPr>
-          <w:rFonts w:hint="eastAsia"/>
-        </w:rPr>
-        <w:t>!oh my!</w:t>
-      </w:r>
-    </w:p>
-    <w:p>
-      <w:pPr>
-        <w:ind w:firstLineChars="100" w:firstLine="210"/>
-        <w:rPr>
-          <w:rFonts w:hint="eastAsia"/>
-        </w:rPr>
-      </w:pPr>
-      <w:r>
-        <w:rPr>
-          <w:rFonts w:hint="eastAsia"/>
-        </w:rPr>
-        <w:t>调用：</w:t>
-      </w:r>
-      <w:r>
-        <w:rPr>
-          <w:rFonts w:hint="eastAsia"/>
-        </w:rPr>
-        <w:t>animalSentence(</w:t>
-      </w:r>
-      <w:r>
-        <w:t>“</w:t>
-      </w:r>
-      <w:r>
-        <w:rPr>
-          <w:rFonts w:hint="eastAsia"/>
-        </w:rPr>
-        <w:t>elephants</w:t>
-      </w:r>
-      <w:r>
-        <w:t>”</w:t>
-      </w:r>
-      <w:r>
-        <w:rPr>
-          <w:rFonts w:hint="eastAsia"/>
-        </w:rPr>
-        <w:t>);    lions and elephants and bears!oh my!</w:t>
-      </w:r>
-    </w:p>
-    <w:p>
-      <w:pPr>
-        <w:ind w:firstLineChars="100" w:firstLine="210"/>
-        <w:rPr>
-          <w:rFonts w:hint="eastAsia"/>
-        </w:rPr>
-      </w:pPr>
-      <w:r>
-        <w:rPr>
-          <w:rFonts w:hint="eastAsia"/>
-        </w:rPr>
-        <w:t>调用：</w:t>
-      </w:r>
-      <w:r>
-        <w:rPr>
-          <w:rFonts w:hint="eastAsia"/>
-        </w:rPr>
-        <w:t>animalSentence(undefined,</w:t>
-      </w:r>
-      <w:r>
-        <w:t>“</w:t>
-      </w:r>
-      <w:r>
-        <w:rPr>
-          <w:rFonts w:hint="eastAsia"/>
-        </w:rPr>
-        <w:t>elephants</w:t>
-      </w:r>
-      <w:r>
-        <w:t>”</w:t>
-      </w:r>
-      <w:r>
-        <w:rPr>
-          <w:rFonts w:hint="eastAsia"/>
-        </w:rPr>
-        <w:t>);    lions and tiger and elephants!oh my!</w:t>
-      </w:r>
-    </w:p>
-    <w:p>
-      <w:pPr>
-        <w:ind w:firstLineChars="100" w:firstLine="210"/>
-        <w:rPr>
-          <w:rFonts w:hint="eastAsia"/>
-        </w:rPr>
-      </w:pPr>
-      <w:r>
-        <w:rPr>
-          <w:rFonts w:hint="eastAsia"/>
-        </w:rPr>
-        <w:t>参数中“</w:t>
-      </w:r>
-      <w:r>
-        <w:rPr>
-          <w:rFonts w:hint="eastAsia"/>
-        </w:rPr>
-        <w:t>animal2=</w:t>
-      </w:r>
-      <w:r>
-        <w:t>’</w:t>
-      </w:r>
-      <w:r>
-        <w:rPr>
-          <w:rFonts w:hint="eastAsia"/>
-        </w:rPr>
-        <w:t>tiger</w:t>
-      </w:r>
-      <w:r>
-        <w:t>’</w:t>
-      </w:r>
-      <w:r>
-        <w:rPr>
-          <w:rFonts w:hint="eastAsia"/>
-        </w:rPr>
-        <w:t>”</w:t>
-      </w:r>
-      <w:r>
-        <w:rPr>
-          <w:rFonts w:hint="eastAsia"/>
-        </w:rPr>
-        <w:t>,</w:t>
-      </w:r>
-      <w:r>
-        <w:rPr>
-          <w:rFonts w:hint="eastAsia"/>
-        </w:rPr>
-        <w:t>“</w:t>
-      </w:r>
-      <w:r>
-        <w:rPr>
-          <w:rFonts w:hint="eastAsia"/>
-        </w:rPr>
-        <w:t>animal3=</w:t>
-      </w:r>
-      <w:r>
-        <w:t>’</w:t>
-      </w:r>
-      <w:r>
-        <w:rPr>
-          <w:rFonts w:hint="eastAsia"/>
-        </w:rPr>
-        <w:t>bears</w:t>
-      </w:r>
-      <w:r>
-        <w:t>’</w:t>
-      </w:r>
-      <w:r>
-        <w:rPr>
-          <w:rFonts w:hint="eastAsia"/>
-        </w:rPr>
-        <w:t>”是默认参数，</w:t>
-      </w:r>
-      <w:r>
-        <w:rPr>
-          <w:rFonts w:hint="eastAsia"/>
-        </w:rPr>
-        <w:t>=</w:t>
-      </w:r>
-      <w:r>
-        <w:rPr>
-          <w:rFonts w:hint="eastAsia"/>
-        </w:rPr>
-        <w:t>后面是一个表达式，如果调用没有传递响应参数，那么取该表达式的值作为默认参数值</w:t>
-      </w:r>
-    </w:p>
-    <w:p>
-      <w:pPr>
-        <w:ind w:firstLineChars="100" w:firstLine="210"/>
-        <w:rPr>
-          <w:rFonts w:hint="eastAsia"/>
-        </w:rPr>
-      </w:pPr>
-      <w:r>
-        <w:rPr>
-          <w:rFonts w:hint="eastAsia"/>
-        </w:rPr>
-        <w:t>注：传递</w:t>
-      </w:r>
-      <w:r>
-        <w:rPr>
-          <w:rFonts w:hint="eastAsia"/>
-        </w:rPr>
-        <w:t>undefined</w:t>
-      </w:r>
-      <w:r>
-        <w:rPr>
-          <w:rFonts w:hint="eastAsia"/>
-        </w:rPr>
-        <w:t>值等效于不传值</w:t>
-      </w:r>
-      <w:r>
-        <w:rPr>
-          <w:rFonts w:hint="eastAsia"/>
-        </w:rPr>
-        <w:t>,</w:t>
-      </w:r>
-      <w:r>
-        <w:rPr>
-          <w:rFonts w:hint="eastAsia"/>
-        </w:rPr>
-        <w:t>没有默认值的参数隐式默认为</w:t>
-      </w:r>
-      <w:r>
-        <w:rPr>
-          <w:rFonts w:hint="eastAsia"/>
-        </w:rPr>
-        <w:t>undefined</w:t>
       </w:r>
     </w:p>
     <w:p>
       <w:pPr>
         <w:ind w:firstLineChars="100" w:firstLine="210"/>
       </w:pPr>
+      <w:r>
+        <w:rPr>
+          <w:rFonts w:hint="eastAsia"/>
+        </w:rPr>
+        <w:t>}</w:t>
+      </w:r>
     </w:p>
+    <w:p>
+      <w:pPr>
+        <w:ind w:firstLineChars="100" w:firstLine="210"/>
+      </w:pPr>
+      <w:r>
+        <w:rPr>
+          <w:rFonts w:hint="eastAsia"/>
+        </w:rPr>
+        <w:t>调用：</w:t>
+      </w:r>
+      <w:r>
+        <w:rPr>
+          <w:rFonts w:hint="eastAsia"/>
+        </w:rPr>
+        <w:t>animalSentence();    lions and tiger and bears</w:t>
+      </w:r>
+      <w:r>
+        <w:rPr>
+          <w:rFonts w:hint="eastAsia"/>
+        </w:rPr>
+        <w:t>!oh my!</w:t>
+      </w:r>
+    </w:p>
+    <w:p>
+      <w:pPr>
+        <w:ind w:firstLineChars="100" w:firstLine="210"/>
+      </w:pPr>
+      <w:r>
+        <w:rPr>
+          <w:rFonts w:hint="eastAsia"/>
+        </w:rPr>
+        <w:t>调用：</w:t>
+      </w:r>
+      <w:r>
+        <w:rPr>
+          <w:rFonts w:hint="eastAsia"/>
+        </w:rPr>
+        <w:t>animalSentence(</w:t>
+      </w:r>
+      <w:r>
+        <w:t>“</w:t>
+      </w:r>
+      <w:r>
+        <w:rPr>
+          <w:rFonts w:hint="eastAsia"/>
+        </w:rPr>
+        <w:t>elephants</w:t>
+      </w:r>
+      <w:r>
+        <w:t>”</w:t>
+      </w:r>
+      <w:r>
+        <w:rPr>
+          <w:rFonts w:hint="eastAsia"/>
+        </w:rPr>
+        <w:t>);    lions and elephants and bears!oh my!</w:t>
+      </w:r>
+    </w:p>
+    <w:p>
+      <w:pPr>
+        <w:ind w:firstLineChars="100" w:firstLine="210"/>
+      </w:pPr>
+      <w:r>
+        <w:rPr>
+          <w:rFonts w:hint="eastAsia"/>
+        </w:rPr>
+        <w:t>调用：</w:t>
+      </w:r>
+      <w:r>
+        <w:rPr>
+          <w:rFonts w:hint="eastAsia"/>
+        </w:rPr>
+        <w:t>animalSentence(undefined,</w:t>
+      </w:r>
+      <w:r>
+        <w:t>“</w:t>
+      </w:r>
+      <w:r>
+        <w:rPr>
+          <w:rFonts w:hint="eastAsia"/>
+        </w:rPr>
+        <w:t>elephants</w:t>
+      </w:r>
+      <w:r>
+        <w:t>”</w:t>
+      </w:r>
+      <w:r>
+        <w:rPr>
+          <w:rFonts w:hint="eastAsia"/>
+        </w:rPr>
+        <w:t>);    lions and tiger and elephants!oh my!</w:t>
+      </w:r>
+    </w:p>
+    <w:p>
+      <w:pPr>
+        <w:ind w:firstLineChars="100" w:firstLine="210"/>
+      </w:pPr>
+      <w:r>
+        <w:rPr>
+          <w:rFonts w:hint="eastAsia"/>
+        </w:rPr>
+        <w:t>参数中“</w:t>
+      </w:r>
+      <w:r>
+        <w:rPr>
+          <w:rFonts w:hint="eastAsia"/>
+        </w:rPr>
+        <w:t>animal2=</w:t>
+      </w:r>
+      <w:r>
+        <w:t>’</w:t>
+      </w:r>
+      <w:r>
+        <w:rPr>
+          <w:rFonts w:hint="eastAsia"/>
+        </w:rPr>
+        <w:t>tiger</w:t>
+      </w:r>
+      <w:r>
+        <w:t>’</w:t>
+      </w:r>
+      <w:r>
+        <w:rPr>
+          <w:rFonts w:hint="eastAsia"/>
+        </w:rPr>
+        <w:t>”</w:t>
+      </w:r>
+      <w:r>
+        <w:rPr>
+          <w:rFonts w:hint="eastAsia"/>
+        </w:rPr>
+        <w:t>,</w:t>
+      </w:r>
+      <w:r>
+        <w:rPr>
+          <w:rFonts w:hint="eastAsia"/>
+        </w:rPr>
+        <w:t>“</w:t>
+      </w:r>
+      <w:r>
+        <w:rPr>
+          <w:rFonts w:hint="eastAsia"/>
+        </w:rPr>
+        <w:t>animal3=</w:t>
+      </w:r>
+      <w:r>
+        <w:t>’</w:t>
+      </w:r>
+      <w:r>
+        <w:rPr>
+          <w:rFonts w:hint="eastAsia"/>
+        </w:rPr>
+        <w:t>bears</w:t>
+      </w:r>
+      <w:r>
+        <w:t>’</w:t>
+      </w:r>
+      <w:r>
+        <w:rPr>
+          <w:rFonts w:hint="eastAsia"/>
+        </w:rPr>
+        <w:t>”是默认参数，</w:t>
+      </w:r>
+      <w:r>
+        <w:rPr>
+          <w:rFonts w:hint="eastAsia"/>
+        </w:rPr>
+        <w:t>=</w:t>
+      </w:r>
+      <w:r>
+        <w:rPr>
+          <w:rFonts w:hint="eastAsia"/>
+        </w:rPr>
+        <w:t>后面是一个表达式，如果调用没有传递响应参数，那么取该表达式的值作为默认参数值</w:t>
+      </w:r>
+    </w:p>
+    <w:p>
+      <w:pPr>
+        <w:ind w:firstLineChars="100" w:firstLine="210"/>
+        <w:rPr>
+          <w:rFonts w:hint="eastAsia"/>
+        </w:rPr>
+      </w:pPr>
+      <w:r>
+        <w:rPr>
+          <w:rFonts w:hint="eastAsia"/>
+        </w:rPr>
+        <w:t>注：传递</w:t>
+      </w:r>
+      <w:r>
+        <w:rPr>
+          <w:rFonts w:hint="eastAsia"/>
+        </w:rPr>
+        <w:t>undefined</w:t>
+      </w:r>
+      <w:r>
+        <w:rPr>
+          <w:rFonts w:hint="eastAsia"/>
+        </w:rPr>
+        <w:t>值等效于不传值</w:t>
+      </w:r>
+      <w:r>
+        <w:rPr>
+          <w:rFonts w:hint="eastAsia"/>
+        </w:rPr>
+        <w:t>,</w:t>
+      </w:r>
+      <w:r>
+        <w:rPr>
+          <w:rFonts w:hint="eastAsia"/>
+        </w:rPr>
+        <w:t>没有默认值的参数隐式默认为</w:t>
+      </w:r>
+      <w:r>
+        <w:rPr>
+          <w:rFonts w:hint="eastAsia"/>
+        </w:rPr>
+        <w:t>undefined</w:t>
+      </w:r>
+    </w:p>
+    <w:p>
+      <w:pPr>
+        <w:pStyle w:val="a6"/>
+        <w:jc w:val="left"/>
+        <w:rPr>
+          <w:rFonts w:hint="eastAsia"/>
+        </w:rPr>
+      </w:pPr>
+      <w:r>
+        <w:rPr>
+          <w:rFonts w:hint="eastAsia"/>
+        </w:rPr>
+        <w:t>2</w:t>
+      </w:r>
+      <w:r>
+        <w:rPr>
+          <w:rFonts w:hint="eastAsia"/>
+        </w:rPr>
+        <w:t>、模板字符串</w:t>
+      </w:r>
+      <w:r>
+        <w:rPr>
+          <w:rFonts w:hint="eastAsia"/>
+        </w:rPr>
+        <w:t>（用</w:t>
+      </w:r>
+      <w:r>
+        <w:rPr>
+          <w:rFonts w:hint="eastAsia"/>
+        </w:rPr>
+        <w:t>` `</w:t>
+      </w:r>
+      <w:r>
+        <w:rPr>
+          <w:rFonts w:hint="eastAsia"/>
+        </w:rPr>
+        <w:t>包裹</w:t>
+      </w:r>
+      <w:r>
+        <w:rPr>
+          <w:rFonts w:hint="eastAsia"/>
+        </w:rPr>
+        <w:t>的字符串</w:t>
+      </w:r>
+      <w:r>
+        <w:rPr>
+          <w:rFonts w:hint="eastAsia"/>
+        </w:rPr>
+        <w:t>，里面用</w:t>
+      </w:r>
+      <w:r>
+        <w:rPr>
+          <w:rFonts w:hint="eastAsia"/>
+        </w:rPr>
+        <w:t>${variables}</w:t>
+      </w:r>
+      <w:r>
+        <w:rPr>
+          <w:rFonts w:hint="eastAsia"/>
+        </w:rPr>
+        <w:t>进行插值</w:t>
+      </w:r>
+      <w:r>
+        <w:rPr>
+          <w:rFonts w:hint="eastAsia"/>
+        </w:rPr>
+        <w:t>）</w:t>
+      </w:r>
+    </w:p>
+    <w:tbl>
+      <w:tblPr>
+        <w:tblW w:w="6305" w:type="dxa"/>
+        <w:tblCellMar>
+          <w:left w:w="0" w:type="dxa"/>
+          <w:right w:w="0" w:type="dxa"/>
+        </w:tblCellMar>
+        <w:tblLook w:val="04A0"/>
+      </w:tblPr>
+      <w:tblGrid>
+        <w:gridCol w:w="101"/>
+        <w:gridCol w:w="6204"/>
+      </w:tblGrid>
+      <w:tr>
+        <w:trPr>
+          <w:trHeight w:val="2144"/>
+        </w:trPr>
+        <w:tc>
+          <w:tcPr>
+            <w:tcW w:w="0" w:type="auto"/>
+            <w:tcBorders>
+              <w:top w:val="nil"/>
+              <w:left w:val="nil"/>
+              <w:bottom w:val="nil"/>
+              <w:right w:val="nil"/>
+            </w:tcBorders>
+            <w:vAlign w:val="center"/>
+            <w:hideMark/>
+          </w:tcPr>
+          <w:p>
+            <w:pPr>
+              <w:widowControl/>
+              <w:shd w:val="clear" w:color="auto" w:fill="2D2D2D"/>
+              <w:tabs>
+                <w:tab w:val="left" w:pos="916"/>
+                <w:tab w:val="left" w:pos="1832"/>
+                <w:tab w:val="left" w:pos="2748"/>
+                <w:tab w:val="left" w:pos="3664"/>
+                <w:tab w:val="left" w:pos="4580"/>
+                <w:tab w:val="left" w:pos="5496"/>
+                <w:tab w:val="left" w:pos="6412"/>
+                <w:tab w:val="left" w:pos="7328"/>
+                <w:tab w:val="left" w:pos="8244"/>
+                <w:tab w:val="left" w:pos="9160"/>
+                <w:tab w:val="left" w:pos="10076"/>
+                <w:tab w:val="left" w:pos="10992"/>
+                <w:tab w:val="left" w:pos="11908"/>
+                <w:tab w:val="left" w:pos="12824"/>
+                <w:tab w:val="left" w:pos="13740"/>
+                <w:tab w:val="left" w:pos="14656"/>
+              </w:tabs>
+              <w:jc w:val="right"/>
+              <w:rPr>
+                <w:rFonts w:ascii="Consolas" w:eastAsia="宋体" w:hAnsi="Consolas" w:cs="Consolas"/>
+                <w:color w:val="666666"/>
+                <w:kern w:val="0"/>
+                <w:sz w:val="14"/>
+                <w:szCs w:val="14"/>
+              </w:rPr>
+            </w:pPr>
+            <w:r>
+              <w:rPr>
+                <w:rFonts w:ascii="Consolas" w:eastAsia="宋体" w:hAnsi="Consolas" w:cs="Consolas"/>
+                <w:color w:val="666666"/>
+                <w:kern w:val="0"/>
+                <w:sz w:val="14"/>
+                <w:szCs w:val="14"/>
+              </w:rPr>
+              <w:br/>
+              <w:t>2</w:t>
+            </w:r>
+          </w:p>
+          <w:p>
+            <w:pPr>
+              <w:widowControl/>
+              <w:shd w:val="clear" w:color="auto" w:fill="2D2D2D"/>
+              <w:tabs>
+                <w:tab w:val="left" w:pos="916"/>
+                <w:tab w:val="left" w:pos="1832"/>
+                <w:tab w:val="left" w:pos="2748"/>
+                <w:tab w:val="left" w:pos="3664"/>
+                <w:tab w:val="left" w:pos="4580"/>
+                <w:tab w:val="left" w:pos="5496"/>
+                <w:tab w:val="left" w:pos="6412"/>
+                <w:tab w:val="left" w:pos="7328"/>
+                <w:tab w:val="left" w:pos="8244"/>
+                <w:tab w:val="left" w:pos="9160"/>
+                <w:tab w:val="left" w:pos="10076"/>
+                <w:tab w:val="left" w:pos="10992"/>
+                <w:tab w:val="left" w:pos="11908"/>
+                <w:tab w:val="left" w:pos="12824"/>
+                <w:tab w:val="left" w:pos="13740"/>
+                <w:tab w:val="left" w:pos="14656"/>
+              </w:tabs>
+              <w:jc w:val="right"/>
+              <w:rPr>
+                <w:rFonts w:ascii="Consolas" w:eastAsia="宋体" w:hAnsi="Consolas" w:cs="Consolas"/>
+                <w:color w:val="666666"/>
+                <w:kern w:val="0"/>
+                <w:sz w:val="14"/>
+                <w:szCs w:val="14"/>
+              </w:rPr>
+            </w:pPr>
+            <w:r>
+              <w:rPr>
+                <w:rFonts w:ascii="Consolas" w:eastAsia="宋体" w:hAnsi="Consolas" w:cs="Consolas"/>
+                <w:color w:val="666666"/>
+                <w:kern w:val="0"/>
+                <w:sz w:val="14"/>
+                <w:szCs w:val="14"/>
+              </w:rPr>
+              <w:t>3</w:t>
+            </w:r>
+          </w:p>
+          <w:p>
+            <w:pPr>
+              <w:widowControl/>
+              <w:shd w:val="clear" w:color="auto" w:fill="2D2D2D"/>
+              <w:tabs>
+                <w:tab w:val="left" w:pos="916"/>
+                <w:tab w:val="left" w:pos="1832"/>
+                <w:tab w:val="left" w:pos="2748"/>
+                <w:tab w:val="left" w:pos="3664"/>
+                <w:tab w:val="left" w:pos="4580"/>
+                <w:tab w:val="left" w:pos="5496"/>
+                <w:tab w:val="left" w:pos="6412"/>
+                <w:tab w:val="left" w:pos="7328"/>
+                <w:tab w:val="left" w:pos="8244"/>
+                <w:tab w:val="left" w:pos="9160"/>
+                <w:tab w:val="left" w:pos="10076"/>
+                <w:tab w:val="left" w:pos="10992"/>
+                <w:tab w:val="left" w:pos="11908"/>
+                <w:tab w:val="left" w:pos="12824"/>
+                <w:tab w:val="left" w:pos="13740"/>
+                <w:tab w:val="left" w:pos="14656"/>
+              </w:tabs>
+              <w:jc w:val="right"/>
+              <w:rPr>
+                <w:rFonts w:ascii="Consolas" w:eastAsia="宋体" w:hAnsi="Consolas" w:cs="Consolas"/>
+                <w:color w:val="666666"/>
+                <w:kern w:val="0"/>
+                <w:sz w:val="14"/>
+                <w:szCs w:val="14"/>
+              </w:rPr>
+            </w:pPr>
+            <w:r>
+              <w:rPr>
+                <w:rFonts w:ascii="Consolas" w:eastAsia="宋体" w:hAnsi="Consolas" w:cs="Consolas"/>
+                <w:color w:val="666666"/>
+                <w:kern w:val="0"/>
+                <w:sz w:val="14"/>
+                <w:szCs w:val="14"/>
+              </w:rPr>
+              <w:t>4</w:t>
+            </w:r>
+          </w:p>
+          <w:p>
+            <w:pPr>
+              <w:widowControl/>
+              <w:shd w:val="clear" w:color="auto" w:fill="2D2D2D"/>
+              <w:tabs>
+                <w:tab w:val="left" w:pos="916"/>
+                <w:tab w:val="left" w:pos="1832"/>
+                <w:tab w:val="left" w:pos="2748"/>
+                <w:tab w:val="left" w:pos="3664"/>
+                <w:tab w:val="left" w:pos="4580"/>
+                <w:tab w:val="left" w:pos="5496"/>
+                <w:tab w:val="left" w:pos="6412"/>
+                <w:tab w:val="left" w:pos="7328"/>
+                <w:tab w:val="left" w:pos="8244"/>
+                <w:tab w:val="left" w:pos="9160"/>
+                <w:tab w:val="left" w:pos="10076"/>
+                <w:tab w:val="left" w:pos="10992"/>
+                <w:tab w:val="left" w:pos="11908"/>
+                <w:tab w:val="left" w:pos="12824"/>
+                <w:tab w:val="left" w:pos="13740"/>
+                <w:tab w:val="left" w:pos="14656"/>
+              </w:tabs>
+              <w:jc w:val="right"/>
+              <w:rPr>
+                <w:rFonts w:ascii="Consolas" w:eastAsia="宋体" w:hAnsi="Consolas" w:cs="Consolas"/>
+                <w:color w:val="666666"/>
+                <w:kern w:val="0"/>
+                <w:sz w:val="14"/>
+                <w:szCs w:val="14"/>
+              </w:rPr>
+            </w:pPr>
+            <w:r>
+              <w:rPr>
+                <w:rFonts w:ascii="Consolas" w:eastAsia="宋体" w:hAnsi="Consolas" w:cs="Consolas"/>
+                <w:color w:val="666666"/>
+                <w:kern w:val="0"/>
+                <w:sz w:val="14"/>
+                <w:szCs w:val="14"/>
+              </w:rPr>
+              <w:t>5</w:t>
+            </w:r>
+          </w:p>
+          <w:p>
+            <w:pPr>
+              <w:widowControl/>
+              <w:shd w:val="clear" w:color="auto" w:fill="2D2D2D"/>
+              <w:tabs>
+                <w:tab w:val="left" w:pos="916"/>
+                <w:tab w:val="left" w:pos="1832"/>
+                <w:tab w:val="left" w:pos="2748"/>
+                <w:tab w:val="left" w:pos="3664"/>
+                <w:tab w:val="left" w:pos="4580"/>
+                <w:tab w:val="left" w:pos="5496"/>
+                <w:tab w:val="left" w:pos="6412"/>
+                <w:tab w:val="left" w:pos="7328"/>
+                <w:tab w:val="left" w:pos="8244"/>
+                <w:tab w:val="left" w:pos="9160"/>
+                <w:tab w:val="left" w:pos="10076"/>
+                <w:tab w:val="left" w:pos="10992"/>
+                <w:tab w:val="left" w:pos="11908"/>
+                <w:tab w:val="left" w:pos="12824"/>
+                <w:tab w:val="left" w:pos="13740"/>
+                <w:tab w:val="left" w:pos="14656"/>
+              </w:tabs>
+              <w:jc w:val="right"/>
+              <w:rPr>
+                <w:rFonts w:ascii="Consolas" w:eastAsia="宋体" w:hAnsi="Consolas" w:cs="Consolas"/>
+                <w:color w:val="666666"/>
+                <w:kern w:val="0"/>
+                <w:sz w:val="14"/>
+                <w:szCs w:val="14"/>
+              </w:rPr>
+            </w:pPr>
+            <w:r>
+              <w:rPr>
+                <w:rFonts w:ascii="Consolas" w:eastAsia="宋体" w:hAnsi="Consolas" w:cs="Consolas"/>
+                <w:color w:val="666666"/>
+                <w:kern w:val="0"/>
+                <w:sz w:val="14"/>
+                <w:szCs w:val="14"/>
+              </w:rPr>
+              <w:t>6</w:t>
+            </w:r>
+          </w:p>
+        </w:tc>
+        <w:tc>
+          <w:tcPr>
+            <w:tcW w:w="0" w:type="auto"/>
+            <w:tcBorders>
+              <w:top w:val="nil"/>
+              <w:left w:val="nil"/>
+              <w:bottom w:val="nil"/>
+              <w:right w:val="nil"/>
+            </w:tcBorders>
+            <w:vAlign w:val="center"/>
+            <w:hideMark/>
+          </w:tcPr>
+          <w:p>
+            <w:pPr>
+              <w:widowControl/>
+              <w:shd w:val="clear" w:color="auto" w:fill="2D2D2D"/>
+              <w:tabs>
+                <w:tab w:val="left" w:pos="916"/>
+                <w:tab w:val="left" w:pos="1832"/>
+                <w:tab w:val="left" w:pos="2748"/>
+                <w:tab w:val="left" w:pos="3664"/>
+                <w:tab w:val="left" w:pos="4580"/>
+                <w:tab w:val="left" w:pos="5496"/>
+                <w:tab w:val="left" w:pos="6412"/>
+                <w:tab w:val="left" w:pos="7328"/>
+                <w:tab w:val="left" w:pos="8244"/>
+                <w:tab w:val="left" w:pos="9160"/>
+                <w:tab w:val="left" w:pos="10076"/>
+                <w:tab w:val="left" w:pos="10992"/>
+                <w:tab w:val="left" w:pos="11908"/>
+                <w:tab w:val="left" w:pos="12824"/>
+                <w:tab w:val="left" w:pos="13740"/>
+                <w:tab w:val="left" w:pos="14656"/>
+              </w:tabs>
+              <w:jc w:val="left"/>
+              <w:rPr>
+                <w:rFonts w:ascii="Consolas" w:eastAsia="宋体" w:hAnsi="Consolas" w:cs="Consolas"/>
+                <w:color w:val="CCCCCC"/>
+                <w:kern w:val="0"/>
+                <w:sz w:val="14"/>
+                <w:szCs w:val="14"/>
+              </w:rPr>
+            </w:pPr>
+            <w:r>
+              <w:rPr>
+                <w:rFonts w:ascii="Consolas" w:eastAsia="宋体" w:hAnsi="Consolas" w:cs="Consolas"/>
+                <w:color w:val="CC99CC"/>
+                <w:kern w:val="0"/>
+                <w:sz w:val="14"/>
+              </w:rPr>
+              <w:t>function</w:t>
+            </w:r>
+            <w:r>
+              <w:rPr>
+                <w:rFonts w:ascii="Consolas" w:eastAsia="宋体" w:hAnsi="Consolas" w:cs="Consolas"/>
+                <w:color w:val="6699CC"/>
+                <w:kern w:val="0"/>
+                <w:sz w:val="14"/>
+              </w:rPr>
+              <w:t xml:space="preserve"> </w:t>
+            </w:r>
+            <w:r>
+              <w:rPr>
+                <w:rFonts w:ascii="Consolas" w:eastAsia="宋体" w:hAnsi="Consolas" w:cs="Consolas"/>
+                <w:color w:val="999999"/>
+                <w:kern w:val="0"/>
+                <w:sz w:val="14"/>
+              </w:rPr>
+              <w:t>authorize</w:t>
+            </w:r>
+            <w:r>
+              <w:rPr>
+                <w:rFonts w:ascii="Consolas" w:eastAsia="宋体" w:hAnsi="Consolas" w:cs="Consolas"/>
+                <w:color w:val="6699CC"/>
+                <w:kern w:val="0"/>
+                <w:sz w:val="14"/>
+              </w:rPr>
+              <w:t>(</w:t>
+            </w:r>
+            <w:r>
+              <w:rPr>
+                <w:rFonts w:ascii="Consolas" w:eastAsia="宋体" w:hAnsi="Consolas" w:cs="Consolas"/>
+                <w:color w:val="F99157"/>
+                <w:kern w:val="0"/>
+                <w:sz w:val="14"/>
+              </w:rPr>
+              <w:t>user, action</w:t>
+            </w:r>
+            <w:r>
+              <w:rPr>
+                <w:rFonts w:ascii="Consolas" w:eastAsia="宋体" w:hAnsi="Consolas" w:cs="Consolas"/>
+                <w:color w:val="6699CC"/>
+                <w:kern w:val="0"/>
+                <w:sz w:val="14"/>
+              </w:rPr>
+              <w:t xml:space="preserve">) </w:t>
+            </w:r>
+            <w:r>
+              <w:rPr>
+                <w:rFonts w:ascii="Consolas" w:eastAsia="宋体" w:hAnsi="Consolas" w:cs="Consolas"/>
+                <w:color w:val="CCCCCC"/>
+                <w:kern w:val="0"/>
+                <w:sz w:val="14"/>
+                <w:szCs w:val="14"/>
+              </w:rPr>
+              <w:t>{</w:t>
+            </w:r>
+          </w:p>
+          <w:p>
+            <w:pPr>
+              <w:widowControl/>
+              <w:shd w:val="clear" w:color="auto" w:fill="2D2D2D"/>
+              <w:tabs>
+                <w:tab w:val="left" w:pos="916"/>
+                <w:tab w:val="left" w:pos="1832"/>
+                <w:tab w:val="left" w:pos="2748"/>
+                <w:tab w:val="left" w:pos="3664"/>
+                <w:tab w:val="left" w:pos="4580"/>
+                <w:tab w:val="left" w:pos="5496"/>
+                <w:tab w:val="left" w:pos="6412"/>
+                <w:tab w:val="left" w:pos="7328"/>
+                <w:tab w:val="left" w:pos="8244"/>
+                <w:tab w:val="left" w:pos="9160"/>
+                <w:tab w:val="left" w:pos="10076"/>
+                <w:tab w:val="left" w:pos="10992"/>
+                <w:tab w:val="left" w:pos="11908"/>
+                <w:tab w:val="left" w:pos="12824"/>
+                <w:tab w:val="left" w:pos="13740"/>
+                <w:tab w:val="left" w:pos="14656"/>
+              </w:tabs>
+              <w:jc w:val="left"/>
+              <w:rPr>
+                <w:rFonts w:ascii="Consolas" w:eastAsia="宋体" w:hAnsi="Consolas" w:cs="Consolas"/>
+                <w:color w:val="CCCCCC"/>
+                <w:kern w:val="0"/>
+                <w:sz w:val="14"/>
+                <w:szCs w:val="14"/>
+              </w:rPr>
+            </w:pPr>
+            <w:r>
+              <w:rPr>
+                <w:rFonts w:ascii="Consolas" w:eastAsia="宋体" w:hAnsi="Consolas" w:cs="Consolas"/>
+                <w:color w:val="CCCCCC"/>
+                <w:kern w:val="0"/>
+                <w:sz w:val="14"/>
+                <w:szCs w:val="14"/>
+              </w:rPr>
+              <w:t xml:space="preserve">  </w:t>
+            </w:r>
+            <w:r>
+              <w:rPr>
+                <w:rFonts w:ascii="Consolas" w:eastAsia="宋体" w:hAnsi="Consolas" w:cs="Consolas"/>
+                <w:color w:val="CC99CC"/>
+                <w:kern w:val="0"/>
+                <w:sz w:val="14"/>
+              </w:rPr>
+              <w:t>if</w:t>
+            </w:r>
+            <w:r>
+              <w:rPr>
+                <w:rFonts w:ascii="Consolas" w:eastAsia="宋体" w:hAnsi="Consolas" w:cs="Consolas"/>
+                <w:color w:val="CCCCCC"/>
+                <w:kern w:val="0"/>
+                <w:sz w:val="14"/>
+                <w:szCs w:val="14"/>
+              </w:rPr>
+              <w:t xml:space="preserve"> (!user.hasPrivilege(action)) {</w:t>
+            </w:r>
+          </w:p>
+          <w:p>
+            <w:pPr>
+              <w:widowControl/>
+              <w:shd w:val="clear" w:color="auto" w:fill="2D2D2D"/>
+              <w:tabs>
+                <w:tab w:val="left" w:pos="916"/>
+                <w:tab w:val="left" w:pos="1832"/>
+                <w:tab w:val="left" w:pos="2748"/>
+                <w:tab w:val="left" w:pos="3664"/>
+                <w:tab w:val="left" w:pos="4580"/>
+                <w:tab w:val="left" w:pos="5496"/>
+                <w:tab w:val="left" w:pos="6412"/>
+                <w:tab w:val="left" w:pos="7328"/>
+                <w:tab w:val="left" w:pos="8244"/>
+                <w:tab w:val="left" w:pos="9160"/>
+                <w:tab w:val="left" w:pos="10076"/>
+                <w:tab w:val="left" w:pos="10992"/>
+                <w:tab w:val="left" w:pos="11908"/>
+                <w:tab w:val="left" w:pos="12824"/>
+                <w:tab w:val="left" w:pos="13740"/>
+                <w:tab w:val="left" w:pos="14656"/>
+              </w:tabs>
+              <w:jc w:val="left"/>
+              <w:rPr>
+                <w:rFonts w:ascii="Consolas" w:eastAsia="宋体" w:hAnsi="Consolas" w:cs="Consolas"/>
+                <w:color w:val="CCCCCC"/>
+                <w:kern w:val="0"/>
+                <w:sz w:val="14"/>
+                <w:szCs w:val="14"/>
+              </w:rPr>
+            </w:pPr>
+            <w:r>
+              <w:rPr>
+                <w:rFonts w:ascii="Consolas" w:eastAsia="宋体" w:hAnsi="Consolas" w:cs="Consolas"/>
+                <w:color w:val="CCCCCC"/>
+                <w:kern w:val="0"/>
+                <w:sz w:val="14"/>
+                <w:szCs w:val="14"/>
+              </w:rPr>
+              <w:t xml:space="preserve">    </w:t>
+            </w:r>
+            <w:r>
+              <w:rPr>
+                <w:rFonts w:ascii="Consolas" w:eastAsia="宋体" w:hAnsi="Consolas" w:cs="Consolas"/>
+                <w:color w:val="CC99CC"/>
+                <w:kern w:val="0"/>
+                <w:sz w:val="14"/>
+              </w:rPr>
+              <w:t>throw</w:t>
+            </w:r>
+            <w:r>
+              <w:rPr>
+                <w:rFonts w:ascii="Consolas" w:eastAsia="宋体" w:hAnsi="Consolas" w:cs="Consolas"/>
+                <w:color w:val="CCCCCC"/>
+                <w:kern w:val="0"/>
+                <w:sz w:val="14"/>
+                <w:szCs w:val="14"/>
+              </w:rPr>
+              <w:t xml:space="preserve"> </w:t>
+            </w:r>
+            <w:r>
+              <w:rPr>
+                <w:rFonts w:ascii="Consolas" w:eastAsia="宋体" w:hAnsi="Consolas" w:cs="Consolas"/>
+                <w:color w:val="CC99CC"/>
+                <w:kern w:val="0"/>
+                <w:sz w:val="14"/>
+              </w:rPr>
+              <w:t>new</w:t>
+            </w:r>
+            <w:r>
+              <w:rPr>
+                <w:rFonts w:ascii="Consolas" w:eastAsia="宋体" w:hAnsi="Consolas" w:cs="Consolas"/>
+                <w:color w:val="CCCCCC"/>
+                <w:kern w:val="0"/>
+                <w:sz w:val="14"/>
+                <w:szCs w:val="14"/>
+              </w:rPr>
+              <w:t xml:space="preserve"> </w:t>
+            </w:r>
+            <w:r>
+              <w:rPr>
+                <w:rFonts w:ascii="Consolas" w:eastAsia="宋体" w:hAnsi="Consolas" w:cs="Consolas"/>
+                <w:color w:val="F99157"/>
+                <w:kern w:val="0"/>
+                <w:sz w:val="14"/>
+              </w:rPr>
+              <w:t>Error</w:t>
+            </w:r>
+            <w:r>
+              <w:rPr>
+                <w:rFonts w:ascii="Consolas" w:eastAsia="宋体" w:hAnsi="Consolas" w:cs="Consolas"/>
+                <w:color w:val="CCCCCC"/>
+                <w:kern w:val="0"/>
+                <w:sz w:val="14"/>
+                <w:szCs w:val="14"/>
+              </w:rPr>
+              <w:t>(</w:t>
+            </w:r>
+          </w:p>
+          <w:p>
+            <w:pPr>
+              <w:widowControl/>
+              <w:shd w:val="clear" w:color="auto" w:fill="2D2D2D"/>
+              <w:tabs>
+                <w:tab w:val="left" w:pos="916"/>
+                <w:tab w:val="left" w:pos="1832"/>
+                <w:tab w:val="left" w:pos="2748"/>
+                <w:tab w:val="left" w:pos="3664"/>
+                <w:tab w:val="left" w:pos="4580"/>
+                <w:tab w:val="left" w:pos="5496"/>
+                <w:tab w:val="left" w:pos="6412"/>
+                <w:tab w:val="left" w:pos="7328"/>
+                <w:tab w:val="left" w:pos="8244"/>
+                <w:tab w:val="left" w:pos="9160"/>
+                <w:tab w:val="left" w:pos="10076"/>
+                <w:tab w:val="left" w:pos="10992"/>
+                <w:tab w:val="left" w:pos="11908"/>
+                <w:tab w:val="left" w:pos="12824"/>
+                <w:tab w:val="left" w:pos="13740"/>
+                <w:tab w:val="left" w:pos="14656"/>
+              </w:tabs>
+              <w:jc w:val="left"/>
+              <w:rPr>
+                <w:rFonts w:ascii="Consolas" w:eastAsia="宋体" w:hAnsi="Consolas" w:cs="Consolas"/>
+                <w:color w:val="CCCCCC"/>
+                <w:kern w:val="0"/>
+                <w:sz w:val="14"/>
+                <w:szCs w:val="14"/>
+              </w:rPr>
+            </w:pPr>
+            <w:r>
+              <w:rPr>
+                <w:rFonts w:ascii="Consolas" w:eastAsia="宋体" w:hAnsi="Consolas" w:cs="Consolas"/>
+                <w:color w:val="CCCCCC"/>
+                <w:kern w:val="0"/>
+                <w:sz w:val="14"/>
+                <w:szCs w:val="14"/>
+              </w:rPr>
+              <w:t xml:space="preserve">      </w:t>
+            </w:r>
+            <w:r>
+              <w:rPr>
+                <w:rFonts w:ascii="Consolas" w:eastAsia="宋体" w:hAnsi="Consolas" w:cs="Consolas"/>
+                <w:color w:val="99CC99"/>
+                <w:kern w:val="0"/>
+                <w:sz w:val="14"/>
+              </w:rPr>
+              <w:t>`User ${user.name} is not authorized to do ${action}.`</w:t>
+            </w:r>
+            <w:r>
+              <w:rPr>
+                <w:rFonts w:ascii="Consolas" w:eastAsia="宋体" w:hAnsi="Consolas" w:cs="Consolas"/>
+                <w:color w:val="CCCCCC"/>
+                <w:kern w:val="0"/>
+                <w:sz w:val="14"/>
+                <w:szCs w:val="14"/>
+              </w:rPr>
+              <w:t>);</w:t>
+            </w:r>
+          </w:p>
+          <w:p>
+            <w:pPr>
+              <w:widowControl/>
+              <w:shd w:val="clear" w:color="auto" w:fill="2D2D2D"/>
+              <w:tabs>
+                <w:tab w:val="left" w:pos="916"/>
+                <w:tab w:val="left" w:pos="1832"/>
+                <w:tab w:val="left" w:pos="2748"/>
+                <w:tab w:val="left" w:pos="3664"/>
+                <w:tab w:val="left" w:pos="4580"/>
+                <w:tab w:val="left" w:pos="5496"/>
+                <w:tab w:val="left" w:pos="6412"/>
+                <w:tab w:val="left" w:pos="7328"/>
+                <w:tab w:val="left" w:pos="8244"/>
+                <w:tab w:val="left" w:pos="9160"/>
+                <w:tab w:val="left" w:pos="10076"/>
+                <w:tab w:val="left" w:pos="10992"/>
+                <w:tab w:val="left" w:pos="11908"/>
+                <w:tab w:val="left" w:pos="12824"/>
+                <w:tab w:val="left" w:pos="13740"/>
+                <w:tab w:val="left" w:pos="14656"/>
+              </w:tabs>
+              <w:jc w:val="left"/>
+              <w:rPr>
+                <w:rFonts w:ascii="Consolas" w:eastAsia="宋体" w:hAnsi="Consolas" w:cs="Consolas"/>
+                <w:color w:val="CCCCCC"/>
+                <w:kern w:val="0"/>
+                <w:sz w:val="14"/>
+                <w:szCs w:val="14"/>
+              </w:rPr>
+            </w:pPr>
+            <w:r>
+              <w:rPr>
+                <w:rFonts w:ascii="Consolas" w:eastAsia="宋体" w:hAnsi="Consolas" w:cs="Consolas"/>
+                <w:color w:val="CCCCCC"/>
+                <w:kern w:val="0"/>
+                <w:sz w:val="14"/>
+                <w:szCs w:val="14"/>
+              </w:rPr>
+              <w:t xml:space="preserve">  }</w:t>
+            </w:r>
+          </w:p>
+          <w:p>
+            <w:pPr>
+              <w:widowControl/>
+              <w:shd w:val="clear" w:color="auto" w:fill="2D2D2D"/>
+              <w:tabs>
+                <w:tab w:val="left" w:pos="916"/>
+                <w:tab w:val="left" w:pos="1832"/>
+                <w:tab w:val="left" w:pos="2748"/>
+                <w:tab w:val="left" w:pos="3664"/>
+                <w:tab w:val="left" w:pos="4580"/>
+                <w:tab w:val="left" w:pos="5496"/>
+                <w:tab w:val="left" w:pos="6412"/>
+                <w:tab w:val="left" w:pos="7328"/>
+                <w:tab w:val="left" w:pos="8244"/>
+                <w:tab w:val="left" w:pos="9160"/>
+                <w:tab w:val="left" w:pos="10076"/>
+                <w:tab w:val="left" w:pos="10992"/>
+                <w:tab w:val="left" w:pos="11908"/>
+                <w:tab w:val="left" w:pos="12824"/>
+                <w:tab w:val="left" w:pos="13740"/>
+                <w:tab w:val="left" w:pos="14656"/>
+              </w:tabs>
+              <w:jc w:val="left"/>
+              <w:rPr>
+                <w:rFonts w:ascii="Consolas" w:eastAsia="宋体" w:hAnsi="Consolas" w:cs="Consolas"/>
+                <w:color w:val="CCCCCC"/>
+                <w:kern w:val="0"/>
+                <w:sz w:val="14"/>
+                <w:szCs w:val="14"/>
+              </w:rPr>
+            </w:pPr>
+            <w:r>
+              <w:rPr>
+                <w:rFonts w:ascii="Consolas" w:eastAsia="宋体" w:hAnsi="Consolas" w:cs="Consolas"/>
+                <w:color w:val="CCCCCC"/>
+                <w:kern w:val="0"/>
+                <w:sz w:val="14"/>
+                <w:szCs w:val="14"/>
+              </w:rPr>
+              <w:t>}</w:t>
+            </w:r>
+          </w:p>
+        </w:tc>
+      </w:tr>
+    </w:tbl>
+    <w:p>
+      <w:pPr>
+        <w:rPr>
+          <w:rFonts w:hint="eastAsia"/>
+        </w:rPr>
+      </w:pPr>
+      <w:r>
+        <w:rPr>
+          <w:rFonts w:hint="eastAsia"/>
+        </w:rPr>
+        <w:t>其中‘</w:t>
+      </w:r>
+      <w:r>
+        <w:rPr>
+          <w:rFonts w:hint="eastAsia"/>
+        </w:rPr>
+        <w:t>${user.name}</w:t>
+      </w:r>
+      <w:r>
+        <w:rPr>
+          <w:rFonts w:hint="eastAsia"/>
+        </w:rPr>
+        <w:t>’叫做模板占位符，模板占位符可以是任何</w:t>
+      </w:r>
+      <w:r>
+        <w:rPr>
+          <w:rFonts w:hint="eastAsia"/>
+        </w:rPr>
+        <w:t>js</w:t>
+      </w:r>
+      <w:r>
+        <w:rPr>
+          <w:rFonts w:hint="eastAsia"/>
+        </w:rPr>
+        <w:t>表达式，函数调用、四则运算都是合法的，</w:t>
+      </w:r>
+    </w:p>
+    <w:p>
+      <w:pPr>
+        <w:rPr>
+          <w:rFonts w:hint="eastAsia"/>
+        </w:rPr>
+      </w:pPr>
+      <w:r>
+        <w:rPr>
+          <w:rFonts w:hint="eastAsia"/>
+          <w:highlight w:val="green"/>
+        </w:rPr>
+        <w:t>另外，模板字符串可以跨多行</w:t>
+      </w:r>
+    </w:p>
+    <w:tbl>
+      <w:tblPr>
+        <w:tblW w:w="6347" w:type="dxa"/>
+        <w:tblCellMar>
+          <w:left w:w="0" w:type="dxa"/>
+          <w:right w:w="0" w:type="dxa"/>
+        </w:tblCellMar>
+        <w:tblLook w:val="04A0"/>
+      </w:tblPr>
+      <w:tblGrid>
+        <w:gridCol w:w="123"/>
+        <w:gridCol w:w="6224"/>
+      </w:tblGrid>
+      <w:tr>
+        <w:trPr>
+          <w:trHeight w:val="2031"/>
+        </w:trPr>
+        <w:tc>
+          <w:tcPr>
+            <w:tcW w:w="0" w:type="auto"/>
+            <w:tcBorders>
+              <w:top w:val="nil"/>
+              <w:left w:val="nil"/>
+              <w:bottom w:val="nil"/>
+              <w:right w:val="nil"/>
+            </w:tcBorders>
+            <w:vAlign w:val="center"/>
+            <w:hideMark/>
+          </w:tcPr>
+          <w:p>
+            <w:pPr>
+              <w:widowControl/>
+              <w:shd w:val="clear" w:color="auto" w:fill="2D2D2D"/>
+              <w:tabs>
+                <w:tab w:val="left" w:pos="916"/>
+                <w:tab w:val="left" w:pos="1832"/>
+                <w:tab w:val="left" w:pos="2748"/>
+                <w:tab w:val="left" w:pos="3664"/>
+                <w:tab w:val="left" w:pos="4580"/>
+                <w:tab w:val="left" w:pos="5496"/>
+                <w:tab w:val="left" w:pos="6412"/>
+                <w:tab w:val="left" w:pos="7328"/>
+                <w:tab w:val="left" w:pos="8244"/>
+                <w:tab w:val="left" w:pos="9160"/>
+                <w:tab w:val="left" w:pos="10076"/>
+                <w:tab w:val="left" w:pos="10992"/>
+                <w:tab w:val="left" w:pos="11908"/>
+                <w:tab w:val="left" w:pos="12824"/>
+                <w:tab w:val="left" w:pos="13740"/>
+                <w:tab w:val="left" w:pos="14656"/>
+              </w:tabs>
+              <w:jc w:val="right"/>
+              <w:rPr>
+                <w:rFonts w:ascii="Consolas" w:eastAsia="宋体" w:hAnsi="Consolas" w:cs="Consolas"/>
+                <w:color w:val="666666"/>
+                <w:kern w:val="0"/>
+                <w:sz w:val="14"/>
+                <w:szCs w:val="14"/>
+              </w:rPr>
+            </w:pPr>
+            <w:r>
+              <w:rPr>
+                <w:rFonts w:ascii="Consolas" w:eastAsia="宋体" w:hAnsi="Consolas" w:cs="Consolas"/>
+                <w:color w:val="666666"/>
+                <w:kern w:val="0"/>
+                <w:sz w:val="14"/>
+                <w:szCs w:val="14"/>
+              </w:rPr>
+              <w:lastRenderedPageBreak/>
+              <w:br/>
+              <w:t>2</w:t>
+            </w:r>
+          </w:p>
+          <w:p>
+            <w:pPr>
+              <w:widowControl/>
+              <w:shd w:val="clear" w:color="auto" w:fill="2D2D2D"/>
+              <w:tabs>
+                <w:tab w:val="left" w:pos="916"/>
+                <w:tab w:val="left" w:pos="1832"/>
+                <w:tab w:val="left" w:pos="2748"/>
+                <w:tab w:val="left" w:pos="3664"/>
+                <w:tab w:val="left" w:pos="4580"/>
+                <w:tab w:val="left" w:pos="5496"/>
+                <w:tab w:val="left" w:pos="6412"/>
+                <w:tab w:val="left" w:pos="7328"/>
+                <w:tab w:val="left" w:pos="8244"/>
+                <w:tab w:val="left" w:pos="9160"/>
+                <w:tab w:val="left" w:pos="10076"/>
+                <w:tab w:val="left" w:pos="10992"/>
+                <w:tab w:val="left" w:pos="11908"/>
+                <w:tab w:val="left" w:pos="12824"/>
+                <w:tab w:val="left" w:pos="13740"/>
+                <w:tab w:val="left" w:pos="14656"/>
+              </w:tabs>
+              <w:jc w:val="right"/>
+              <w:rPr>
+                <w:rFonts w:ascii="Consolas" w:eastAsia="宋体" w:hAnsi="Consolas" w:cs="Consolas"/>
+                <w:color w:val="666666"/>
+                <w:kern w:val="0"/>
+                <w:sz w:val="14"/>
+                <w:szCs w:val="14"/>
+              </w:rPr>
+            </w:pPr>
+            <w:r>
+              <w:rPr>
+                <w:rFonts w:ascii="Consolas" w:eastAsia="宋体" w:hAnsi="Consolas" w:cs="Consolas"/>
+                <w:color w:val="666666"/>
+                <w:kern w:val="0"/>
+                <w:sz w:val="14"/>
+                <w:szCs w:val="14"/>
+              </w:rPr>
+              <w:t>3</w:t>
+            </w:r>
+          </w:p>
+          <w:p>
+            <w:pPr>
+              <w:widowControl/>
+              <w:shd w:val="clear" w:color="auto" w:fill="2D2D2D"/>
+              <w:tabs>
+                <w:tab w:val="left" w:pos="916"/>
+                <w:tab w:val="left" w:pos="1832"/>
+                <w:tab w:val="left" w:pos="2748"/>
+                <w:tab w:val="left" w:pos="3664"/>
+                <w:tab w:val="left" w:pos="4580"/>
+                <w:tab w:val="left" w:pos="5496"/>
+                <w:tab w:val="left" w:pos="6412"/>
+                <w:tab w:val="left" w:pos="7328"/>
+                <w:tab w:val="left" w:pos="8244"/>
+                <w:tab w:val="left" w:pos="9160"/>
+                <w:tab w:val="left" w:pos="10076"/>
+                <w:tab w:val="left" w:pos="10992"/>
+                <w:tab w:val="left" w:pos="11908"/>
+                <w:tab w:val="left" w:pos="12824"/>
+                <w:tab w:val="left" w:pos="13740"/>
+                <w:tab w:val="left" w:pos="14656"/>
+              </w:tabs>
+              <w:jc w:val="right"/>
+              <w:rPr>
+                <w:rFonts w:ascii="Consolas" w:eastAsia="宋体" w:hAnsi="Consolas" w:cs="Consolas"/>
+                <w:color w:val="666666"/>
+                <w:kern w:val="0"/>
+                <w:sz w:val="14"/>
+                <w:szCs w:val="14"/>
+              </w:rPr>
+            </w:pPr>
+            <w:r>
+              <w:rPr>
+                <w:rFonts w:ascii="Consolas" w:eastAsia="宋体" w:hAnsi="Consolas" w:cs="Consolas"/>
+                <w:color w:val="666666"/>
+                <w:kern w:val="0"/>
+                <w:sz w:val="14"/>
+                <w:szCs w:val="14"/>
+              </w:rPr>
+              <w:t>4</w:t>
+            </w:r>
+          </w:p>
+          <w:p>
+            <w:pPr>
+              <w:widowControl/>
+              <w:shd w:val="clear" w:color="auto" w:fill="2D2D2D"/>
+              <w:tabs>
+                <w:tab w:val="left" w:pos="916"/>
+                <w:tab w:val="left" w:pos="1832"/>
+                <w:tab w:val="left" w:pos="2748"/>
+                <w:tab w:val="left" w:pos="3664"/>
+                <w:tab w:val="left" w:pos="4580"/>
+                <w:tab w:val="left" w:pos="5496"/>
+                <w:tab w:val="left" w:pos="6412"/>
+                <w:tab w:val="left" w:pos="7328"/>
+                <w:tab w:val="left" w:pos="8244"/>
+                <w:tab w:val="left" w:pos="9160"/>
+                <w:tab w:val="left" w:pos="10076"/>
+                <w:tab w:val="left" w:pos="10992"/>
+                <w:tab w:val="left" w:pos="11908"/>
+                <w:tab w:val="left" w:pos="12824"/>
+                <w:tab w:val="left" w:pos="13740"/>
+                <w:tab w:val="left" w:pos="14656"/>
+              </w:tabs>
+              <w:jc w:val="right"/>
+              <w:rPr>
+                <w:rFonts w:ascii="Consolas" w:eastAsia="宋体" w:hAnsi="Consolas" w:cs="Consolas"/>
+                <w:color w:val="666666"/>
+                <w:kern w:val="0"/>
+                <w:sz w:val="14"/>
+                <w:szCs w:val="14"/>
+              </w:rPr>
+            </w:pPr>
+            <w:r>
+              <w:rPr>
+                <w:rFonts w:ascii="Consolas" w:eastAsia="宋体" w:hAnsi="Consolas" w:cs="Consolas"/>
+                <w:color w:val="666666"/>
+                <w:kern w:val="0"/>
+                <w:sz w:val="14"/>
+                <w:szCs w:val="14"/>
+              </w:rPr>
+              <w:t>5</w:t>
+            </w:r>
+          </w:p>
+        </w:tc>
+        <w:tc>
+          <w:tcPr>
+            <w:tcW w:w="0" w:type="auto"/>
+            <w:tcBorders>
+              <w:top w:val="nil"/>
+              <w:left w:val="nil"/>
+              <w:bottom w:val="nil"/>
+              <w:right w:val="nil"/>
+            </w:tcBorders>
+            <w:vAlign w:val="center"/>
+            <w:hideMark/>
+          </w:tcPr>
+          <w:p>
+            <w:pPr>
+              <w:widowControl/>
+              <w:shd w:val="clear" w:color="auto" w:fill="2D2D2D"/>
+              <w:tabs>
+                <w:tab w:val="left" w:pos="916"/>
+                <w:tab w:val="left" w:pos="1832"/>
+                <w:tab w:val="left" w:pos="2748"/>
+                <w:tab w:val="left" w:pos="3664"/>
+                <w:tab w:val="left" w:pos="4580"/>
+                <w:tab w:val="left" w:pos="5496"/>
+                <w:tab w:val="left" w:pos="6412"/>
+                <w:tab w:val="left" w:pos="7328"/>
+                <w:tab w:val="left" w:pos="8244"/>
+                <w:tab w:val="left" w:pos="9160"/>
+                <w:tab w:val="left" w:pos="10076"/>
+                <w:tab w:val="left" w:pos="10992"/>
+                <w:tab w:val="left" w:pos="11908"/>
+                <w:tab w:val="left" w:pos="12824"/>
+                <w:tab w:val="left" w:pos="13740"/>
+                <w:tab w:val="left" w:pos="14656"/>
+              </w:tabs>
+              <w:jc w:val="left"/>
+              <w:rPr>
+                <w:rFonts w:ascii="Consolas" w:eastAsia="宋体" w:hAnsi="Consolas" w:cs="Consolas"/>
+                <w:color w:val="CCCCCC"/>
+                <w:kern w:val="0"/>
+                <w:sz w:val="14"/>
+                <w:szCs w:val="14"/>
+              </w:rPr>
+            </w:pPr>
+            <w:r>
+              <w:rPr>
+                <w:rFonts w:ascii="Consolas" w:eastAsia="宋体" w:hAnsi="Consolas" w:cs="Consolas"/>
+                <w:color w:val="CCCCCC"/>
+                <w:kern w:val="0"/>
+                <w:sz w:val="14"/>
+                <w:szCs w:val="14"/>
+              </w:rPr>
+              <w:t>$(</w:t>
+            </w:r>
+            <w:r>
+              <w:rPr>
+                <w:rFonts w:ascii="Consolas" w:eastAsia="宋体" w:hAnsi="Consolas" w:cs="Consolas"/>
+                <w:color w:val="99CC99"/>
+                <w:kern w:val="0"/>
+                <w:sz w:val="14"/>
+              </w:rPr>
+              <w:t>"#warning"</w:t>
+            </w:r>
+            <w:r>
+              <w:rPr>
+                <w:rFonts w:ascii="Consolas" w:eastAsia="宋体" w:hAnsi="Consolas" w:cs="Consolas"/>
+                <w:color w:val="CCCCCC"/>
+                <w:kern w:val="0"/>
+                <w:sz w:val="14"/>
+                <w:szCs w:val="14"/>
+              </w:rPr>
+              <w:t>).html(</w:t>
+            </w:r>
+            <w:r>
+              <w:rPr>
+                <w:rFonts w:ascii="Consolas" w:eastAsia="宋体" w:hAnsi="Consolas" w:cs="Consolas"/>
+                <w:color w:val="99CC99"/>
+                <w:kern w:val="0"/>
+                <w:sz w:val="14"/>
+              </w:rPr>
+              <w:t>`</w:t>
+            </w:r>
+          </w:p>
+          <w:p>
+            <w:pPr>
+              <w:widowControl/>
+              <w:shd w:val="clear" w:color="auto" w:fill="2D2D2D"/>
+              <w:tabs>
+                <w:tab w:val="left" w:pos="916"/>
+                <w:tab w:val="left" w:pos="1832"/>
+                <w:tab w:val="left" w:pos="2748"/>
+                <w:tab w:val="left" w:pos="3664"/>
+                <w:tab w:val="left" w:pos="4580"/>
+                <w:tab w:val="left" w:pos="5496"/>
+                <w:tab w:val="left" w:pos="6412"/>
+                <w:tab w:val="left" w:pos="7328"/>
+                <w:tab w:val="left" w:pos="8244"/>
+                <w:tab w:val="left" w:pos="9160"/>
+                <w:tab w:val="left" w:pos="10076"/>
+                <w:tab w:val="left" w:pos="10992"/>
+                <w:tab w:val="left" w:pos="11908"/>
+                <w:tab w:val="left" w:pos="12824"/>
+                <w:tab w:val="left" w:pos="13740"/>
+                <w:tab w:val="left" w:pos="14656"/>
+              </w:tabs>
+              <w:jc w:val="left"/>
+              <w:rPr>
+                <w:rFonts w:ascii="Consolas" w:eastAsia="宋体" w:hAnsi="Consolas" w:cs="Consolas"/>
+                <w:color w:val="CCCCCC"/>
+                <w:kern w:val="0"/>
+                <w:sz w:val="14"/>
+                <w:szCs w:val="14"/>
+              </w:rPr>
+            </w:pPr>
+            <w:r>
+              <w:rPr>
+                <w:rFonts w:ascii="Consolas" w:eastAsia="宋体" w:hAnsi="Consolas" w:cs="Consolas"/>
+                <w:color w:val="CCCCCC"/>
+                <w:kern w:val="0"/>
+                <w:sz w:val="14"/>
+                <w:szCs w:val="14"/>
+              </w:rPr>
+              <w:t xml:space="preserve">  &lt;h1&gt;Watch out!&lt;/h1&gt;</w:t>
+            </w:r>
+          </w:p>
+          <w:p>
+            <w:pPr>
+              <w:widowControl/>
+              <w:shd w:val="clear" w:color="auto" w:fill="2D2D2D"/>
+              <w:tabs>
+                <w:tab w:val="left" w:pos="916"/>
+                <w:tab w:val="left" w:pos="1832"/>
+                <w:tab w:val="left" w:pos="2748"/>
+                <w:tab w:val="left" w:pos="3664"/>
+                <w:tab w:val="left" w:pos="4580"/>
+                <w:tab w:val="left" w:pos="5496"/>
+                <w:tab w:val="left" w:pos="6412"/>
+                <w:tab w:val="left" w:pos="7328"/>
+                <w:tab w:val="left" w:pos="8244"/>
+                <w:tab w:val="left" w:pos="9160"/>
+                <w:tab w:val="left" w:pos="10076"/>
+                <w:tab w:val="left" w:pos="10992"/>
+                <w:tab w:val="left" w:pos="11908"/>
+                <w:tab w:val="left" w:pos="12824"/>
+                <w:tab w:val="left" w:pos="13740"/>
+                <w:tab w:val="left" w:pos="14656"/>
+              </w:tabs>
+              <w:jc w:val="left"/>
+              <w:rPr>
+                <w:rFonts w:ascii="Consolas" w:eastAsia="宋体" w:hAnsi="Consolas" w:cs="Consolas"/>
+                <w:color w:val="CCCCCC"/>
+                <w:kern w:val="0"/>
+                <w:sz w:val="14"/>
+                <w:szCs w:val="14"/>
+              </w:rPr>
+            </w:pPr>
+            <w:r>
+              <w:rPr>
+                <w:rFonts w:ascii="Consolas" w:eastAsia="宋体" w:hAnsi="Consolas" w:cs="Consolas"/>
+                <w:color w:val="CCCCCC"/>
+                <w:kern w:val="0"/>
+                <w:sz w:val="14"/>
+                <w:szCs w:val="14"/>
+              </w:rPr>
+              <w:t xml:space="preserve">  &lt;p&gt;Unauthorized hockeying can result in penalties</w:t>
+            </w:r>
+          </w:p>
+          <w:p>
+            <w:pPr>
+              <w:widowControl/>
+              <w:shd w:val="clear" w:color="auto" w:fill="2D2D2D"/>
+              <w:tabs>
+                <w:tab w:val="left" w:pos="916"/>
+                <w:tab w:val="left" w:pos="1832"/>
+                <w:tab w:val="left" w:pos="2748"/>
+                <w:tab w:val="left" w:pos="3664"/>
+                <w:tab w:val="left" w:pos="4580"/>
+                <w:tab w:val="left" w:pos="5496"/>
+                <w:tab w:val="left" w:pos="6412"/>
+                <w:tab w:val="left" w:pos="7328"/>
+                <w:tab w:val="left" w:pos="8244"/>
+                <w:tab w:val="left" w:pos="9160"/>
+                <w:tab w:val="left" w:pos="10076"/>
+                <w:tab w:val="left" w:pos="10992"/>
+                <w:tab w:val="left" w:pos="11908"/>
+                <w:tab w:val="left" w:pos="12824"/>
+                <w:tab w:val="left" w:pos="13740"/>
+                <w:tab w:val="left" w:pos="14656"/>
+              </w:tabs>
+              <w:jc w:val="left"/>
+              <w:rPr>
+                <w:rFonts w:ascii="Consolas" w:eastAsia="宋体" w:hAnsi="Consolas" w:cs="Consolas"/>
+                <w:color w:val="CCCCCC"/>
+                <w:kern w:val="0"/>
+                <w:sz w:val="14"/>
+                <w:szCs w:val="14"/>
+              </w:rPr>
+            </w:pPr>
+            <w:r>
+              <w:rPr>
+                <w:rFonts w:ascii="Consolas" w:eastAsia="宋体" w:hAnsi="Consolas" w:cs="Consolas"/>
+                <w:color w:val="CCCCCC"/>
+                <w:kern w:val="0"/>
+                <w:sz w:val="14"/>
+                <w:szCs w:val="14"/>
+              </w:rPr>
+              <w:t xml:space="preserve">  of up to </w:t>
+            </w:r>
+            <w:r>
+              <w:rPr>
+                <w:rFonts w:ascii="Consolas" w:eastAsia="宋体" w:hAnsi="Consolas" w:cs="Consolas"/>
+                <w:color w:val="CCCCCC"/>
+                <w:kern w:val="0"/>
+                <w:sz w:val="14"/>
+              </w:rPr>
+              <w:t>${maxPenalty}</w:t>
+            </w:r>
+            <w:r>
+              <w:rPr>
+                <w:rFonts w:ascii="Consolas" w:eastAsia="宋体" w:hAnsi="Consolas" w:cs="Consolas"/>
+                <w:color w:val="CCCCCC"/>
+                <w:kern w:val="0"/>
+                <w:sz w:val="14"/>
+                <w:szCs w:val="14"/>
+              </w:rPr>
+              <w:t xml:space="preserve"> minutes.&lt;/p&gt;</w:t>
+            </w:r>
+          </w:p>
+          <w:p>
+            <w:pPr>
+              <w:widowControl/>
+              <w:shd w:val="clear" w:color="auto" w:fill="2D2D2D"/>
+              <w:tabs>
+                <w:tab w:val="left" w:pos="916"/>
+                <w:tab w:val="left" w:pos="1832"/>
+                <w:tab w:val="left" w:pos="2748"/>
+                <w:tab w:val="left" w:pos="3664"/>
+                <w:tab w:val="left" w:pos="4580"/>
+                <w:tab w:val="left" w:pos="5496"/>
+                <w:tab w:val="left" w:pos="6412"/>
+                <w:tab w:val="left" w:pos="7328"/>
+                <w:tab w:val="left" w:pos="8244"/>
+                <w:tab w:val="left" w:pos="9160"/>
+                <w:tab w:val="left" w:pos="10076"/>
+                <w:tab w:val="left" w:pos="10992"/>
+                <w:tab w:val="left" w:pos="11908"/>
+                <w:tab w:val="left" w:pos="12824"/>
+                <w:tab w:val="left" w:pos="13740"/>
+                <w:tab w:val="left" w:pos="14656"/>
+              </w:tabs>
+              <w:jc w:val="left"/>
+              <w:rPr>
+                <w:rFonts w:ascii="Consolas" w:eastAsia="宋体" w:hAnsi="Consolas" w:cs="Consolas"/>
+                <w:color w:val="CCCCCC"/>
+                <w:kern w:val="0"/>
+                <w:sz w:val="14"/>
+                <w:szCs w:val="14"/>
+              </w:rPr>
+            </w:pPr>
+            <w:r>
+              <w:rPr>
+                <w:rFonts w:ascii="Consolas" w:eastAsia="宋体" w:hAnsi="Consolas" w:cs="Consolas"/>
+                <w:color w:val="CCCCCC"/>
+                <w:kern w:val="0"/>
+                <w:sz w:val="14"/>
+                <w:szCs w:val="14"/>
+              </w:rPr>
+              <w:t>`);</w:t>
+            </w:r>
+          </w:p>
+        </w:tc>
+      </w:tr>
+    </w:tbl>
+    <w:p/>
     <w:sectPr>
       <w:pgSz w:w="11906" w:h="16838"/>
       <w:pgMar w:top="1440" w:right="1800" w:bottom="1440" w:left="1800" w:header="851" w:footer="992" w:gutter="0"/>
@@ -885,6 +2156,7 @@
   <w:style w:type="paragraph" w:default="1" w:styleId="a">
     <w:name w:val="Normal"/>
     <w:qFormat/>
+    <w:rsid w:val="003E5819"/>
     <w:pPr>
       <w:widowControl w:val="0"/>
       <w:jc w:val="both"/>
@@ -1058,6 +2330,90 @@
       <w:sz w:val="32"/>
       <w:szCs w:val="32"/>
     </w:rPr>
+  </w:style>
+  <w:style w:type="paragraph" w:styleId="HTML">
+    <w:name w:val="HTML Preformatted"/>
+    <w:basedOn w:val="a"/>
+    <w:link w:val="HTMLChar"/>
+    <w:uiPriority w:val="99"/>
+    <w:unhideWhenUsed/>
+    <w:rsid w:val="00087A5B"/>
+    <w:pPr>
+      <w:widowControl/>
+      <w:tabs>
+        <w:tab w:val="left" w:pos="916"/>
+        <w:tab w:val="left" w:pos="1832"/>
+        <w:tab w:val="left" w:pos="2748"/>
+        <w:tab w:val="left" w:pos="3664"/>
+        <w:tab w:val="left" w:pos="4580"/>
+        <w:tab w:val="left" w:pos="5496"/>
+        <w:tab w:val="left" w:pos="6412"/>
+        <w:tab w:val="left" w:pos="7328"/>
+        <w:tab w:val="left" w:pos="8244"/>
+        <w:tab w:val="left" w:pos="9160"/>
+        <w:tab w:val="left" w:pos="10076"/>
+        <w:tab w:val="left" w:pos="10992"/>
+        <w:tab w:val="left" w:pos="11908"/>
+        <w:tab w:val="left" w:pos="12824"/>
+        <w:tab w:val="left" w:pos="13740"/>
+        <w:tab w:val="left" w:pos="14656"/>
+      </w:tabs>
+      <w:jc w:val="left"/>
+    </w:pPr>
+    <w:rPr>
+      <w:rFonts w:ascii="宋体" w:eastAsia="宋体" w:hAnsi="宋体" w:cs="宋体"/>
+      <w:kern w:val="0"/>
+      <w:sz w:val="24"/>
+      <w:szCs w:val="24"/>
+    </w:rPr>
+  </w:style>
+  <w:style w:type="character" w:customStyle="1" w:styleId="HTMLChar">
+    <w:name w:val="HTML 预设格式 Char"/>
+    <w:basedOn w:val="a0"/>
+    <w:link w:val="HTML"/>
+    <w:uiPriority w:val="99"/>
+    <w:rsid w:val="00087A5B"/>
+    <w:rPr>
+      <w:rFonts w:ascii="宋体" w:eastAsia="宋体" w:hAnsi="宋体" w:cs="宋体"/>
+      <w:kern w:val="0"/>
+      <w:sz w:val="24"/>
+      <w:szCs w:val="24"/>
+    </w:rPr>
+  </w:style>
+  <w:style w:type="character" w:customStyle="1" w:styleId="function">
+    <w:name w:val="function"/>
+    <w:basedOn w:val="a0"/>
+    <w:rsid w:val="00087A5B"/>
+  </w:style>
+  <w:style w:type="character" w:customStyle="1" w:styleId="keyword">
+    <w:name w:val="keyword"/>
+    <w:basedOn w:val="a0"/>
+    <w:rsid w:val="00087A5B"/>
+  </w:style>
+  <w:style w:type="character" w:customStyle="1" w:styleId="title">
+    <w:name w:val="title"/>
+    <w:basedOn w:val="a0"/>
+    <w:rsid w:val="00087A5B"/>
+  </w:style>
+  <w:style w:type="character" w:customStyle="1" w:styleId="params">
+    <w:name w:val="params"/>
+    <w:basedOn w:val="a0"/>
+    <w:rsid w:val="00087A5B"/>
+  </w:style>
+  <w:style w:type="character" w:customStyle="1" w:styleId="builtin">
+    <w:name w:val="built_in"/>
+    <w:basedOn w:val="a0"/>
+    <w:rsid w:val="00087A5B"/>
+  </w:style>
+  <w:style w:type="character" w:customStyle="1" w:styleId="string">
+    <w:name w:val="string"/>
+    <w:basedOn w:val="a0"/>
+    <w:rsid w:val="00087A5B"/>
+  </w:style>
+  <w:style w:type="character" w:customStyle="1" w:styleId="subst">
+    <w:name w:val="subst"/>
+    <w:basedOn w:val="a0"/>
+    <w:rsid w:val="00087A5B"/>
   </w:style>
 </w:styles>
 </file>
